--- a/content-briefs-skill/output/canada-royalistplay-review-writer-brief.docx
+++ b/content-briefs-skill/output/canada-royalistplay-review-writer-brief.docx
@@ -8770,7 +8770,7 @@
         <w:ind w:left="360"/>
       </w:pPr>
       <w:r>
-        <w:t>HTML/CSS/JS implementation</w:t>
+        <w:t>Phase 3 handles HTML/CSS/JS</w:t>
       </w:r>
     </w:p>
     <w:p>

--- a/content-briefs-skill/output/canada-royalistplay-review-writer-brief.docx
+++ b/content-briefs-skill/output/canada-royalistplay-review-writer-brief.docx
@@ -6163,7 +6163,17 @@
         <w:ind w:left="360"/>
       </w:pPr>
       <w:r>
-        <w:t>ConnexOntario: 1-866-531-2600</w:t>
+        <w:t>Responsible Gambling Council: https://www.responsiblegambling.org/</w:t>
+      </w:r>
+    </w:p>
+    <w:p>
+      <w:pPr>
+        <w:pStyle w:val="ListBullet"/>
+        <w:spacing w:after="60"/>
+        <w:ind w:left="360"/>
+      </w:pPr>
+      <w:r>
+        <w:t>Canadian Centre on Substance Use and Addiction: https://www.ccsa.ca/</w:t>
       </w:r>
     </w:p>
     <w:p>
@@ -6186,6 +6196,16 @@
           <w:b/>
         </w:rPr>
         <w:t>Provincial Resources:</w:t>
+      </w:r>
+    </w:p>
+    <w:p>
+      <w:pPr>
+        <w:pStyle w:val="ListBullet"/>
+        <w:spacing w:after="60"/>
+        <w:ind w:left="360"/>
+      </w:pPr>
+      <w:r>
+        <w:t>Provincial helplines vary by location</w:t>
       </w:r>
     </w:p>
     <w:p>
@@ -6601,7 +6621,7 @@
         <w:ind w:left="360"/>
       </w:pPr>
       <w:r>
-        <w:t>[Parlay Calculator](/sport/betting/calculators/parlay.htm)</w:t>
+        <w:t>[Parlay Calculator](/sport/betting-tools/parlay-calculator.htm.htm)</w:t>
       </w:r>
     </w:p>
     <w:p>
@@ -6632,7 +6652,7 @@
         <w:ind w:left="360"/>
       </w:pPr>
       <w:r>
-        <w:t>[Odds Calculator](/sport/betting/calculators/odds.htm)</w:t>
+        <w:t>[Odds Calculator](/sport/betting-tools/odds-calculator.htm.htm)</w:t>
       </w:r>
     </w:p>
     <w:p>
@@ -6963,27 +6983,27 @@
         <w:ind w:left="360"/>
       </w:pPr>
       <w:r>
-        <w:t>ConnexOntario</w:t>
-      </w:r>
-    </w:p>
-    <w:p>
-      <w:pPr>
-        <w:pStyle w:val="ListBullet"/>
-        <w:spacing w:after="60"/>
-        <w:ind w:left="360"/>
-      </w:pPr>
-      <w:r>
-        <w:t>Verify helpline: 1-866-531-2600</w:t>
-      </w:r>
-    </w:p>
-    <w:p>
-      <w:pPr>
-        <w:pStyle w:val="ListBullet"/>
-        <w:spacing w:after="60"/>
-        <w:ind w:left="360"/>
-      </w:pPr>
-      <w:r>
-        <w:t>Responsible gambling resources</w:t>
+        <w:t>Responsible Gambling Council (Canada)</w:t>
+      </w:r>
+    </w:p>
+    <w:p>
+      <w:pPr>
+        <w:pStyle w:val="ListBullet"/>
+        <w:spacing w:after="60"/>
+        <w:ind w:left="360"/>
+      </w:pPr>
+      <w:r>
+        <w:t>Website: responsiblegambling.org</w:t>
+      </w:r>
+    </w:p>
+    <w:p>
+      <w:pPr>
+        <w:pStyle w:val="ListBullet"/>
+        <w:spacing w:after="60"/>
+        <w:ind w:left="360"/>
+      </w:pPr>
+      <w:r>
+        <w:t>National responsible gambling resources</w:t>
       </w:r>
     </w:p>
     <w:p/>
@@ -7545,7 +7565,7 @@
         <w:ind w:left="360"/>
       </w:pPr>
       <w:r>
-        <w:t>[ ] Helpline: 1-866-531-2600 (ConnexOntario) prominently displayed</w:t>
+        <w:t>[ ] Pan-Canadian resources: RGC and CCSA prominently displayed</w:t>
       </w:r>
     </w:p>
     <w:p>
@@ -8287,7 +8307,7 @@
         <w:ind w:left="360"/>
       </w:pPr>
       <w:r>
-        <w:t>[ ] Helpline visible</w:t>
+        <w:t>[ ] Pan-Canadian helplines visible</w:t>
       </w:r>
     </w:p>
     <w:p>

--- a/content-briefs-skill/output/canada-royalistplay-review-writer-brief.docx
+++ b/content-briefs-skill/output/canada-royalistplay-review-writer-brief.docx
@@ -6590,7 +6590,7 @@
         <w:ind w:left="360"/>
       </w:pPr>
       <w:r>
-        <w:t>[Festival Play Sport Review](/sport/betting/canada/festivalplay-review.htm)</w:t>
+        <w:t>[Lizaro Sport Review](/sport/betting/canada/lizaro-review.htm)</w:t>
       </w:r>
     </w:p>
     <w:p>
@@ -6610,7 +6610,7 @@
         <w:ind w:left="360"/>
       </w:pPr>
       <w:r>
-        <w:t>Keyword: "festival play sport"</w:t>
+        <w:t>Keyword: "lizaro sport"</w:t>
       </w:r>
     </w:p>
     <w:p/>
@@ -6621,7 +6621,7 @@
         <w:ind w:left="360"/>
       </w:pPr>
       <w:r>
-        <w:t>[Parlay Calculator](/sport/betting-tools/parlay-calculator.htm.htm)</w:t>
+        <w:t>[Parlay Calculator](/sport/betting-tools/parlay-calculator.htm)</w:t>
       </w:r>
     </w:p>
     <w:p>
@@ -6652,7 +6652,7 @@
         <w:ind w:left="360"/>
       </w:pPr>
       <w:r>
-        <w:t>[Odds Calculator](/sport/betting-tools/odds-calculator.htm.htm)</w:t>
+        <w:t>[Odds Calculator](/sport/betting-tools/odds-calculator.htm)</w:t>
       </w:r>
     </w:p>
     <w:p>
@@ -6683,27 +6683,27 @@
         <w:ind w:left="360"/>
       </w:pPr>
       <w:r>
-        <w:t>[Sports Betting Odds Explained](/sport/betting/guides/odds-explained.htm)</w:t>
-      </w:r>
-    </w:p>
-    <w:p>
-      <w:pPr>
-        <w:pStyle w:val="ListBullet"/>
-        <w:spacing w:after="60"/>
-        <w:ind w:left="360"/>
-      </w:pPr>
-      <w:r>
-        <w:t>Placement: Sportsbook Analysis or Getting Started</w:t>
-      </w:r>
-    </w:p>
-    <w:p>
-      <w:pPr>
-        <w:pStyle w:val="ListBullet"/>
-        <w:spacing w:after="60"/>
-        <w:ind w:left="360"/>
-      </w:pPr>
-      <w:r>
-        <w:t>Keyword: "betting odds"</w:t>
+        <w:t>[Best NHL Betting Sites](/sport/betting/nhl/index.htm)</w:t>
+      </w:r>
+    </w:p>
+    <w:p>
+      <w:pPr>
+        <w:pStyle w:val="ListBullet"/>
+        <w:spacing w:after="60"/>
+        <w:ind w:left="360"/>
+      </w:pPr>
+      <w:r>
+        <w:t>Placement: Sportsbook Analysis or Sports Coverage</w:t>
+      </w:r>
+    </w:p>
+    <w:p>
+      <w:pPr>
+        <w:pStyle w:val="ListBullet"/>
+        <w:spacing w:after="60"/>
+        <w:ind w:left="360"/>
+      </w:pPr>
+      <w:r>
+        <w:t>Keyword: "NHL betting"</w:t>
       </w:r>
     </w:p>
     <w:p/>
@@ -6714,27 +6714,27 @@
         <w:ind w:left="360"/>
       </w:pPr>
       <w:r>
-        <w:t>[How to Bet on Sports](/sport/betting/guides/how-to-bet.htm)</w:t>
-      </w:r>
-    </w:p>
-    <w:p>
-      <w:pPr>
-        <w:pStyle w:val="ListBullet"/>
-        <w:spacing w:after="60"/>
-        <w:ind w:left="360"/>
-      </w:pPr>
-      <w:r>
-        <w:t>Placement: Introduction or Getting Started</w:t>
-      </w:r>
-    </w:p>
-    <w:p>
-      <w:pPr>
-        <w:pStyle w:val="ListBullet"/>
-        <w:spacing w:after="60"/>
-        <w:ind w:left="360"/>
-      </w:pPr>
-      <w:r>
-        <w:t>Keyword: "how to bet on sports"</w:t>
+        <w:t>[Best NFL Betting Sites](/sport/betting/nfl/index.htm)</w:t>
+      </w:r>
+    </w:p>
+    <w:p>
+      <w:pPr>
+        <w:pStyle w:val="ListBullet"/>
+        <w:spacing w:after="60"/>
+        <w:ind w:left="360"/>
+      </w:pPr>
+      <w:r>
+        <w:t>Placement: Sportsbook Analysis or Sports Coverage</w:t>
+      </w:r>
+    </w:p>
+    <w:p>
+      <w:pPr>
+        <w:pStyle w:val="ListBullet"/>
+        <w:spacing w:after="60"/>
+        <w:ind w:left="360"/>
+      </w:pPr>
+      <w:r>
+        <w:t>Keyword: "NFL betting"</w:t>
       </w:r>
     </w:p>
     <w:p/>
@@ -6745,7 +6745,7 @@
         <w:ind w:left="360"/>
       </w:pPr>
       <w:r>
-        <w:t>[Responsible Gambling Canada](/sport/betting/canada/responsible-gambling.htm)</w:t>
+        <w:t>[Responsible Gambling](/sport/betting/responsible-gambling.htm)</w:t>
       </w:r>
     </w:p>
     <w:p>

--- a/content-briefs-skill/output/canada-royalistplay-review-writer-brief.docx
+++ b/content-briefs-skill/output/canada-royalistplay-review-writer-brief.docx
@@ -803,26 +803,6 @@
     <w:p/>
     <w:p>
       <w:pPr>
-        <w:pStyle w:val="ListNumber"/>
-        <w:spacing w:after="60"/>
-        <w:ind w:left="360"/>
-      </w:pPr>
-      <w:r>
-        <w:t>Affiliate Disclosure (50-75 words):</w:t>
-      </w:r>
-    </w:p>
-    <w:p>
-      <w:pPr>
-        <w:pStyle w:val="ListBullet"/>
-        <w:spacing w:after="60"/>
-        <w:ind w:left="360"/>
-      </w:pPr>
-      <w:r>
-        <w:t>Standard disclosure about earning commission</w:t>
-      </w:r>
-    </w:p>
-    <w:p>
-      <w:pPr>
         <w:pStyle w:val="ListBullet"/>
         <w:spacing w:after="60"/>
         <w:ind w:left="360"/>
@@ -874,8 +854,6 @@
         <w:br/>
         <w:t>with casino games in a single platform.</w:t>
         <w:br/>
-        <w:br/>
-        <w:t>[Affiliate disclosure 50-75 words...]</w:t>
       </w:r>
     </w:p>
     <w:p/>
@@ -1062,16 +1040,6 @@
       </w:pPr>
       <w:r>
         <w:t>Opening 40-50 words: What is Royalistplay?</w:t>
-      </w:r>
-    </w:p>
-    <w:p>
-      <w:pPr>
-        <w:pStyle w:val="ListBullet"/>
-        <w:spacing w:after="60"/>
-        <w:ind w:left="360"/>
-      </w:pPr>
-      <w:r>
-        <w:t>Affiliate disclosure: 50-75 words</w:t>
       </w:r>
     </w:p>
     <w:p>
@@ -7575,16 +7543,6 @@
         <w:ind w:left="360"/>
       </w:pPr>
       <w:r>
-        <w:t>[ ] Affiliate disclosure in introduction (50-75 words)</w:t>
-      </w:r>
-    </w:p>
-    <w:p>
-      <w:pPr>
-        <w:pStyle w:val="ListBullet"/>
-        <w:spacing w:after="60"/>
-        <w:ind w:left="360"/>
-      </w:pPr>
-      <w:r>
         <w:t>[ ] Responsible Gambling section at end with resources</w:t>
       </w:r>
     </w:p>
@@ -8278,16 +8236,6 @@
           <w:b/>
         </w:rPr>
         <w:t>Compliance:</w:t>
-      </w:r>
-    </w:p>
-    <w:p>
-      <w:pPr>
-        <w:pStyle w:val="ListBullet"/>
-        <w:spacing w:after="60"/>
-        <w:ind w:left="360"/>
-      </w:pPr>
-      <w:r>
-        <w:t>[ ] Affiliate disclosure included</w:t>
       </w:r>
     </w:p>
     <w:p>

--- a/content-briefs-skill/output/canada-royalistplay-review-writer-brief.docx
+++ b/content-briefs-skill/output/canada-royalistplay-review-writer-brief.docx
@@ -147,7 +147,7 @@
           <w:color w:val="2E7D32"/>
           <w:sz w:val="32"/>
         </w:rPr>
-        <w:t>SECONDARY KEYWORD OPTIMIZATION</w:t>
+        <w:t>KEYWORD-TO-SECTION MAPPING TABLE (V2 REQUIREMENT)</w:t>
       </w:r>
     </w:p>
     <w:p/>
@@ -803,22 +803,32 @@
     <w:p/>
     <w:p>
       <w:pPr>
-        <w:pStyle w:val="ListBullet"/>
-        <w:spacing w:after="60"/>
-        <w:ind w:left="360"/>
-      </w:pPr>
-      <w:r>
-        <w:t>Does not influence rankings/reviews</w:t>
-      </w:r>
-    </w:p>
-    <w:p>
-      <w:pPr>
-        <w:pStyle w:val="ListBullet"/>
-        <w:spacing w:after="60"/>
-        <w:ind w:left="360"/>
-      </w:pPr>
-      <w:r>
-        <w:t>Testing methodology mention</w:t>
+        <w:pStyle w:val="ListNumber"/>
+        <w:spacing w:after="60"/>
+        <w:ind w:left="360"/>
+      </w:pPr>
+      <w:r>
+        <w:t>Editorial Independence (15-20 words):</w:t>
+      </w:r>
+    </w:p>
+    <w:p>
+      <w:pPr>
+        <w:pStyle w:val="ListBullet"/>
+        <w:spacing w:after="60"/>
+        <w:ind w:left="360"/>
+      </w:pPr>
+      <w:r>
+        <w:t>Testing methodology: "Our expert team tests every sportsbook independently."</w:t>
+      </w:r>
+    </w:p>
+    <w:p>
+      <w:pPr>
+        <w:pStyle w:val="ListBullet"/>
+        <w:spacing w:after="60"/>
+        <w:ind w:left="360"/>
+      </w:pPr>
+      <w:r>
+        <w:t>Independence: "Commercial partnerships do not influence our reviews or rankings."</w:t>
       </w:r>
     </w:p>
     <w:p/>
@@ -854,6 +864,10 @@
         <w:br/>
         <w:t>with casino games in a single platform.</w:t>
         <w:br/>
+        <w:br/>
+        <w:t>Our expert team tests every sportsbook independently. Commercial partnerships do not</w:t>
+        <w:br/>
+        <w:t>influence our reviews or rankings.</w:t>
       </w:r>
     </w:p>
     <w:p/>
@@ -920,6 +934,16 @@
         <w:t>Any mention of "2025" or dates in H1</w:t>
       </w:r>
     </w:p>
+    <w:p>
+      <w:pPr>
+        <w:pStyle w:val="ListBullet"/>
+        <w:spacing w:after="60"/>
+        <w:ind w:left="360"/>
+      </w:pPr>
+      <w:r>
+        <w:t>Affiliate disclosure (handled by website sidebar - NOT in content per V2)</w:t>
+      </w:r>
+    </w:p>
     <w:p/>
     <w:p/>
     <w:p>
@@ -1029,7 +1053,7 @@
           <w:color w:val="333333"/>
           <w:sz w:val="28"/>
         </w:rPr>
-        <w:t>Introduction (200-250 words)</w:t>
+        <w:t>Introduction (100-150 words)</w:t>
       </w:r>
     </w:p>
     <w:p>
@@ -1040,6 +1064,16 @@
       </w:pPr>
       <w:r>
         <w:t>Opening 40-50 words: What is Royalistplay?</w:t>
+      </w:r>
+    </w:p>
+    <w:p>
+      <w:pPr>
+        <w:pStyle w:val="ListBullet"/>
+        <w:spacing w:after="60"/>
+        <w:ind w:left="360"/>
+      </w:pPr>
+      <w:r>
+        <w:t>Editorial independence statement (15-20 words)</w:t>
       </w:r>
     </w:p>
     <w:p>
@@ -6027,6 +6061,21 @@
         <w:rPr>
           <w:b/>
         </w:rPr>
+        <w:t>⚠️ V2 IMPORTANT:</w:t>
+      </w:r>
+      <w:r>
+        <w:t xml:space="preserve"> NO affiliate disclosure in this section (or anywhere in content). Disclosure is handled by website sidebar.</w:t>
+      </w:r>
+    </w:p>
+    <w:p/>
+    <w:p>
+      <w:pPr>
+        <w:spacing w:after="120"/>
+      </w:pPr>
+      <w:r>
+        <w:rPr>
+          <w:b/>
+        </w:rPr>
         <w:t>Royalistplay's Responsible Gambling Tools:</w:t>
       </w:r>
     </w:p>
@@ -6173,47 +6222,57 @@
         <w:ind w:left="360"/>
       </w:pPr>
       <w:r>
-        <w:t>Provincial helplines vary by location</w:t>
-      </w:r>
-    </w:p>
-    <w:p>
-      <w:pPr>
-        <w:pStyle w:val="ListBullet"/>
-        <w:spacing w:after="60"/>
-        <w:ind w:left="360"/>
-      </w:pPr>
-      <w:r>
-        <w:t>British Columbia: GameSense BC</w:t>
-      </w:r>
-    </w:p>
-    <w:p>
-      <w:pPr>
-        <w:pStyle w:val="ListBullet"/>
-        <w:spacing w:after="60"/>
-        <w:ind w:left="360"/>
-      </w:pPr>
-      <w:r>
-        <w:t>Alberta: Alberta Health Services Addiction Helpline</w:t>
-      </w:r>
-    </w:p>
-    <w:p>
-      <w:pPr>
-        <w:pStyle w:val="ListBullet"/>
-        <w:spacing w:after="60"/>
-        <w:ind w:left="360"/>
-      </w:pPr>
-      <w:r>
-        <w:t>Manitoba: Problem Gambling Helpline</w:t>
-      </w:r>
-    </w:p>
-    <w:p>
-      <w:pPr>
-        <w:pStyle w:val="ListBullet"/>
-        <w:spacing w:after="60"/>
-        <w:ind w:left="360"/>
-      </w:pPr>
-      <w:r>
-        <w:t>Quebec: Gambling: Help and Referral</w:t>
+        <w:t>Ontario: 1-866-531-2600 (ConnexOntario)</w:t>
+      </w:r>
+    </w:p>
+    <w:p>
+      <w:pPr>
+        <w:pStyle w:val="ListBullet"/>
+        <w:spacing w:after="60"/>
+        <w:ind w:left="360"/>
+      </w:pPr>
+      <w:r>
+        <w:t>Alberta: 1-866-332-2322 (Alberta Health Services Addiction Helpline)</w:t>
+      </w:r>
+    </w:p>
+    <w:p>
+      <w:pPr>
+        <w:pStyle w:val="ListBullet"/>
+        <w:spacing w:after="60"/>
+        <w:ind w:left="360"/>
+      </w:pPr>
+      <w:r>
+        <w:t>British Columbia: 1-888-795-6111 (GameSense BC)</w:t>
+      </w:r>
+    </w:p>
+    <w:p>
+      <w:pPr>
+        <w:pStyle w:val="ListBullet"/>
+        <w:spacing w:after="60"/>
+        <w:ind w:left="360"/>
+      </w:pPr>
+      <w:r>
+        <w:t>Manitoba: 1-800-463-1554 (Problem Gambling Helpline)</w:t>
+      </w:r>
+    </w:p>
+    <w:p>
+      <w:pPr>
+        <w:pStyle w:val="ListBullet"/>
+        <w:spacing w:after="60"/>
+        <w:ind w:left="360"/>
+      </w:pPr>
+      <w:r>
+        <w:t>Quebec: 1-800-461-0140 (Gambling: Help and Referral)</w:t>
+      </w:r>
+    </w:p>
+    <w:p>
+      <w:pPr>
+        <w:pStyle w:val="ListBullet"/>
+        <w:spacing w:after="60"/>
+        <w:ind w:left="360"/>
+      </w:pPr>
+      <w:r>
+        <w:t>Saskatchewan: 1-800-306-6789</w:t>
       </w:r>
     </w:p>
     <w:p/>
@@ -7503,7 +7562,7 @@
           <w:color w:val="2E7D32"/>
           <w:sz w:val="32"/>
         </w:rPr>
-        <w:t>COMPLIANCE CHECKLIST</w:t>
+        <w:t>COMPLIANCE CHECKLIST (V2 STANDARDS)</w:t>
       </w:r>
     </w:p>
     <w:p/>
@@ -7614,6 +7673,36 @@
       </w:pPr>
       <w:r>
         <w:t>[ ] Ontario geo-blocking mentioned</w:t>
+      </w:r>
+    </w:p>
+    <w:p>
+      <w:pPr>
+        <w:pStyle w:val="ListBullet"/>
+        <w:spacing w:after="60"/>
+        <w:ind w:left="360"/>
+      </w:pPr>
+      <w:r>
+        <w:t>[ ] V2 CRITICAL: NO affiliate disclosure in content (handled by website sidebar)</w:t>
+      </w:r>
+    </w:p>
+    <w:p>
+      <w:pPr>
+        <w:pStyle w:val="ListBullet"/>
+        <w:spacing w:after="60"/>
+        <w:ind w:left="360"/>
+      </w:pPr>
+      <w:r>
+        <w:t>[ ] V2 CRITICAL: Editorial independence statement in intro (15-20 words)</w:t>
+      </w:r>
+    </w:p>
+    <w:p>
+      <w:pPr>
+        <w:pStyle w:val="ListBullet"/>
+        <w:spacing w:after="60"/>
+        <w:ind w:left="360"/>
+      </w:pPr>
+      <w:r>
+        <w:t>[ ] V2 CRITICAL: Intro total 100-150 words maximum</w:t>
       </w:r>
     </w:p>
     <w:p/>
